--- a/Nalanda_Common_spell/01-Nagarjuna/work_collated_docx/C47E9855_format_namgyal.docx
+++ b/Nalanda_Common_spell/01-Nagarjuna/work_collated_docx/C47E9855_format_namgyal.docx
@@ -7,7 +7,7 @@
         <w:pStyle w:val="FirstParagraph"/>
       </w:pPr>
       <w:r>
-        <w:t xml:space="preserve">༄༅། །​ཤེས་རབ་ཀྱི་ཕ་རོལ་ཏུ་ཕྱིན་མའི་བསྟོད་པ།༄༅༅། །​རྒྱ་གར་སྐད་དུ།པྲ་ཛྙཱ་པཱ་ར་མི་ཏ་སྟོ་ཏྲཾ།</w:t>
+        <w:t xml:space="preserve">༄༅། །​ཤེས་རབ་ཀྱི་ཕ་རོལ་ཏུ་ཕྱིན་མའི་བསྟོད་པ།༄༅༅། །​རྒྱ་གར་སྐད་དུ། པྲ་ཛྙཱ་པཱ་ར་མི་ཏ་སྟོ་ཏྲཾ།</w:t>
       </w:r>
       <w:r>
         <w:rPr>
